--- a/tests/testthat/docx/test31.docx
+++ b/tests/testthat/docx/test31.docx
@@ -10,126 +10,6 @@
       <w:cols w:space="720"/>
       <w:docGrid w:linePitch="360"/>
     </w:sectPr>
-    <w:tbl>
-      <w:tblPr>
-        <w:tblCellMar>
-          <w:left w:w="32" w:type="dxa"/>
-          <w:right w:w="32" w:type="dxa"/>
-        </w:tblCellMar>
-        <w:tblW w:w="12960"/>
-        <w:tblInd w:w="0" w:type="dxa"/>
-        <w:tblBorders/>
-      </w:tblPr>
-      <w:tblGrid>
-        <w:gridCol w:w="12960"/>
-      </w:tblGrid>
-      <w:tr>
-        <w:trPr>
-          <w:trHeight w:hRule="exact" w:val="256"/>
-        </w:trPr>
-        <w:tc>
-          <w:p>
-            <w:pPr>
-              <w:jc w:val="left"/>
-              <w:spacing w:after="0"/>
-            </w:pPr>
-            <w:r>
-              <w:t xml:space="preserve">Report 1.0 here is a big long title</w:t>
-            </w:r>
-          </w:p>
-        </w:tc>
-      </w:tr>
-      <w:tr>
-        <w:trPr>
-          <w:trHeight w:hRule="exact" w:val="256"/>
-        </w:trPr>
-        <w:tc>
-          <w:p>
-            <w:pPr>
-              <w:jc w:val="left"/>
-              <w:spacing w:after="0"/>
-            </w:pPr>
-            <w:r>
-              <w:t xml:space="preserve">Simple Report</w:t>
-            </w:r>
-          </w:p>
-        </w:tc>
-      </w:tr>
-    </w:tbl>
-    <w:p>
-      <w:pPr>
-        <w:spacing w:after="0" w:line="0" w:lineRule="none"/>
-        <w:rPr>
-          <w:sz w:val="0"/>
-        </w:rPr>
-      </w:pPr>
-    </w:p>
-    <w:tbl>
-      <w:tblPr>
-        <w:tblCellMar>
-          <w:left w:w="32" w:type="dxa"/>
-          <w:right w:w="32" w:type="dxa"/>
-        </w:tblCellMar>
-        <w:tblW w:w="8640"/>
-        <w:tblInd w:w="2160" w:type="dxa"/>
-        <w:tblBorders/>
-      </w:tblPr>
-      <w:tblGrid>
-        <w:gridCol w:w="8640"/>
-      </w:tblGrid>
-      <w:tr>
-        <w:trPr>
-          <w:trHeight w:hRule="exact" w:val="256"/>
-        </w:trPr>
-        <w:tc>
-          <w:p>
-            <w:pPr>
-              <w:jc w:val="center"/>
-              <w:spacing w:after="0"/>
-            </w:pPr>
-            <w:r>
-              <w:t xml:space="preserve">Report 1.0</w:t>
-            </w:r>
-          </w:p>
-        </w:tc>
-      </w:tr>
-      <w:tr>
-        <w:trPr>
-          <w:trHeight w:hRule="exact" w:val="256"/>
-        </w:trPr>
-        <w:tc>
-          <w:p>
-            <w:pPr>
-              <w:jc w:val="center"/>
-              <w:spacing w:after="0"/>
-            </w:pPr>
-            <w:r>
-              <w:t xml:space="preserve">Simple Report</w:t>
-            </w:r>
-          </w:p>
-        </w:tc>
-      </w:tr>
-      <w:tr>
-        <w:trPr>
-          <w:trHeight w:hRule="exact" w:val="256"/>
-        </w:trPr>
-        <w:tc>
-          <w:p>
-            <w:r>
-              <w:t/>
-            </w:r>
-          </w:p>
-        </w:tc>
-      </w:tr>
-    </w:tbl>
-    <w:p>
-      <w:pPr>
-        <w:spacing w:after="0" w:line="0" w:lineRule="none"/>
-        <w:rPr>
-          <w:sz w:val="0"/>
-        </w:rPr>
-      </w:pPr>
-    </w:p>
     <w:tbl>
       <w:tblPr>
         <w:tblInd w:w="4320" w:type="dxa"/>
@@ -592,213 +472,6 @@
         <w:contextualSpacing/>
         <w:rPr>
           <w:sz w:val="20"/>
-        </w:rPr>
-      </w:pPr>
-    </w:p>
-    <w:p>
-      <w:pPr>
-        <w:spacing w:after="8" w:line="264" w:lineRule="auto"/>
-        <w:contextualSpacing/>
-        <w:rPr>
-          <w:sz w:val="20"/>
-        </w:rPr>
-      </w:pPr>
-    </w:p>
-    <w:p>
-      <w:pPr>
-        <w:spacing w:after="8" w:line="264" w:lineRule="auto"/>
-        <w:contextualSpacing/>
-        <w:rPr>
-          <w:sz w:val="20"/>
-        </w:rPr>
-      </w:pPr>
-    </w:p>
-    <w:p>
-      <w:pPr>
-        <w:spacing w:after="8" w:line="264" w:lineRule="auto"/>
-        <w:contextualSpacing/>
-        <w:rPr>
-          <w:sz w:val="20"/>
-        </w:rPr>
-      </w:pPr>
-    </w:p>
-    <w:p>
-      <w:pPr>
-        <w:spacing w:after="8" w:line="264" w:lineRule="auto"/>
-        <w:contextualSpacing/>
-        <w:rPr>
-          <w:sz w:val="20"/>
-        </w:rPr>
-      </w:pPr>
-    </w:p>
-    <w:p>
-      <w:pPr>
-        <w:spacing w:after="8" w:line="264" w:lineRule="auto"/>
-        <w:contextualSpacing/>
-        <w:rPr>
-          <w:sz w:val="20"/>
-        </w:rPr>
-      </w:pPr>
-    </w:p>
-    <w:p>
-      <w:pPr>
-        <w:spacing w:after="8" w:line="264" w:lineRule="auto"/>
-        <w:contextualSpacing/>
-        <w:rPr>
-          <w:sz w:val="20"/>
-        </w:rPr>
-      </w:pPr>
-    </w:p>
-    <w:p>
-      <w:pPr>
-        <w:spacing w:after="8" w:line="264" w:lineRule="auto"/>
-        <w:contextualSpacing/>
-        <w:rPr>
-          <w:sz w:val="20"/>
-        </w:rPr>
-      </w:pPr>
-    </w:p>
-    <w:p>
-      <w:pPr>
-        <w:spacing w:after="8" w:line="264" w:lineRule="auto"/>
-        <w:contextualSpacing/>
-        <w:rPr>
-          <w:sz w:val="20"/>
-        </w:rPr>
-      </w:pPr>
-    </w:p>
-    <w:p>
-      <w:pPr>
-        <w:spacing w:after="8" w:line="264" w:lineRule="auto"/>
-        <w:contextualSpacing/>
-        <w:rPr>
-          <w:sz w:val="20"/>
-        </w:rPr>
-      </w:pPr>
-    </w:p>
-    <w:p>
-      <w:pPr>
-        <w:spacing w:after="8" w:line="264" w:lineRule="auto"/>
-        <w:contextualSpacing/>
-        <w:rPr>
-          <w:sz w:val="20"/>
-        </w:rPr>
-      </w:pPr>
-    </w:p>
-    <w:p>
-      <w:pPr>
-        <w:spacing w:after="8" w:line="264" w:lineRule="auto"/>
-        <w:contextualSpacing/>
-        <w:rPr>
-          <w:sz w:val="20"/>
-        </w:rPr>
-      </w:pPr>
-    </w:p>
-    <w:p>
-      <w:pPr>
-        <w:spacing w:after="8" w:line="264" w:lineRule="auto"/>
-        <w:contextualSpacing/>
-        <w:rPr>
-          <w:sz w:val="20"/>
-        </w:rPr>
-      </w:pPr>
-    </w:p>
-    <w:p>
-      <w:pPr>
-        <w:spacing w:after="8" w:line="264" w:lineRule="auto"/>
-        <w:contextualSpacing/>
-        <w:rPr>
-          <w:sz w:val="20"/>
-        </w:rPr>
-      </w:pPr>
-    </w:p>
-    <w:p>
-      <w:pPr>
-        <w:spacing w:after="8" w:line="264" w:lineRule="auto"/>
-        <w:contextualSpacing/>
-        <w:rPr>
-          <w:sz w:val="20"/>
-        </w:rPr>
-      </w:pPr>
-    </w:p>
-    <w:p>
-      <w:pPr>
-        <w:spacing w:after="8" w:line="264" w:lineRule="auto"/>
-        <w:contextualSpacing/>
-        <w:rPr>
-          <w:sz w:val="20"/>
-        </w:rPr>
-      </w:pPr>
-    </w:p>
-    <w:p>
-      <w:pPr>
-        <w:spacing w:after="8" w:line="264" w:lineRule="auto"/>
-        <w:contextualSpacing/>
-        <w:rPr>
-          <w:sz w:val="20"/>
-        </w:rPr>
-      </w:pPr>
-    </w:p>
-    <w:p>
-      <w:pPr>
-        <w:spacing w:after="8" w:line="264" w:lineRule="auto"/>
-        <w:contextualSpacing/>
-        <w:rPr>
-          <w:sz w:val="20"/>
-        </w:rPr>
-      </w:pPr>
-    </w:p>
-    <w:tbl>
-      <w:tblPr>
-        <w:tblCellMar>
-          <w:left w:w="32" w:type="dxa"/>
-          <w:right w:w="32" w:type="dxa"/>
-        </w:tblCellMar>
-        <w:tblW w:w="12962"/>
-        <w:tblInd w:w="0" w:type="dxa"/>
-        <w:tblBorders/>
-      </w:tblPr>
-      <w:tblGrid>
-        <w:gridCol w:w="12962"/>
-      </w:tblGrid>
-      <w:tr>
-        <w:trPr>
-          <w:trHeight w:hRule="exact" w:val="256"/>
-        </w:trPr>
-        <w:tc>
-          <w:p>
-            <w:pPr>
-              <w:jc w:val="left"/>
-              <w:spacing w:after="0"/>
-            </w:pPr>
-            <w:r>
-              <w:t xml:space="preserve">My footnote1</w:t>
-            </w:r>
-          </w:p>
-        </w:tc>
-      </w:tr>
-      <w:tr>
-        <w:trPr>
-          <w:trHeight w:hRule="exact" w:val="256"/>
-        </w:trPr>
-        <w:tc>
-          <w:p>
-            <w:pPr>
-              <w:jc w:val="left"/>
-              <w:spacing w:after="0"/>
-            </w:pPr>
-            <w:r>
-              <w:t xml:space="preserve">My footnote2</w:t>
-            </w:r>
-          </w:p>
-        </w:tc>
-      </w:tr>
-    </w:tbl>
-    <w:p>
-      <w:pPr>
-        <w:spacing w:after="0" w:line="0" w:lineRule="none"/>
-        <w:rPr>
-          <w:sz w:val="0"/>
         </w:rPr>
       </w:pPr>
     </w:p>
@@ -833,6 +506,68 @@
 
 <file path=word/footer1.xml><?xml version="1.0" encoding="utf-8"?>
 <w:ftr xmlns:wpc="http://schemas.microsoft.com/office/word/2010/wordprocessingCanvas" xmlns:cx="http://schemas.microsoft.com/office/drawing/2014/chartex" xmlns:cx1="http://schemas.microsoft.com/office/drawing/2015/9/8/chartex" xmlns:cx2="http://schemas.microsoft.com/office/drawing/2015/10/21/chartex" xmlns:cx3="http://schemas.microsoft.com/office/drawing/2016/5/9/chartex" xmlns:cx4="http://schemas.microsoft.com/office/drawing/2016/5/10/chartex" xmlns:cx5="http://schemas.microsoft.com/office/drawing/2016/5/11/chartex" xmlns:cx6="http://schemas.microsoft.com/office/drawing/2016/5/12/chartex" xmlns:cx7="http://schemas.microsoft.com/office/drawing/2016/5/13/chartex" xmlns:cx8="http://schemas.microsoft.com/office/drawing/2016/5/14/chartex" xmlns:mc="http://schemas.openxmlformats.org/markup-compatibility/2006" xmlns:aink="http://schemas.microsoft.com/office/drawing/2016/ink" xmlns:am3d="http://schemas.microsoft.com/office/drawing/2017/model3d" xmlns:o="urn:schemas-microsoft-com:office:office" xmlns:r="http://schemas.openxmlformats.org/officeDocument/2006/relationships" xmlns:m="http://schemas.openxmlformats.org/officeDocument/2006/math" xmlns:v="urn:schemas-microsoft-com:vml" xmlns:wp14="http://schemas.microsoft.com/office/word/2010/wordprocessingDrawing" xmlns:wp="http://schemas.openxmlformats.org/drawingml/2006/wordprocessingDrawing" xmlns:w10="urn:schemas-microsoft-com:office:word" xmlns:w="http://schemas.openxmlformats.org/wordprocessingml/2006/main" xmlns:w14="http://schemas.microsoft.com/office/word/2010/wordml" xmlns:w15="http://schemas.microsoft.com/office/word/2012/wordml" xmlns:w16cex="http://schemas.microsoft.com/office/word/2018/wordml/cex" xmlns:w16cid="http://schemas.microsoft.com/office/word/2016/wordml/cid" xmlns:w16="http://schemas.microsoft.com/office/word/2018/wordml" xmlns:w16sdtdh="http://schemas.microsoft.com/office/word/2020/wordml/sdtdatahash" xmlns:w16se="http://schemas.microsoft.com/office/word/2015/wordml/symex" xmlns:wpg="http://schemas.microsoft.com/office/word/2010/wordprocessingGroup" xmlns:wpi="http://schemas.microsoft.com/office/word/2010/wordprocessingInk" xmlns:wne="http://schemas.microsoft.com/office/word/2006/wordml" xmlns:wps="http://schemas.microsoft.com/office/word/2010/wordprocessingShape" mc:Ignorable="w14 w15 w16se w16cid w16 w16cex w16sdtdh wp14">
+  <w:tbl>
+    <w:tblPr>
+      <w:tblCellMar>
+        <w:left w:w="32" w:type="dxa"/>
+        <w:right w:w="32" w:type="dxa"/>
+      </w:tblCellMar>
+      <w:tblW w:w="12962"/>
+      <w:tblInd w:w="0" w:type="dxa"/>
+      <w:tblBorders/>
+    </w:tblPr>
+    <w:tblGrid>
+      <w:gridCol w:w="12962"/>
+    </w:tblGrid>
+    <w:tr>
+      <w:trPr>
+        <w:trHeight w:hRule="exact" w:val="256"/>
+      </w:trPr>
+      <w:tc>
+        <w:p>
+          <w:pPr>
+            <w:jc w:val="left"/>
+            <w:spacing w:after="0"/>
+          </w:pPr>
+          <w:r>
+            <w:t xml:space="preserve">My footnote1</w:t>
+          </w:r>
+        </w:p>
+      </w:tc>
+    </w:tr>
+    <w:tr>
+      <w:trPr>
+        <w:trHeight w:hRule="exact" w:val="256"/>
+      </w:trPr>
+      <w:tc>
+        <w:p>
+          <w:pPr>
+            <w:jc w:val="left"/>
+            <w:spacing w:after="0"/>
+          </w:pPr>
+          <w:r>
+            <w:t xml:space="preserve">My footnote2</w:t>
+          </w:r>
+        </w:p>
+      </w:tc>
+    </w:tr>
+  </w:tbl>
+  <w:p>
+    <w:pPr>
+      <w:spacing w:after="0" w:line="0" w:lineRule="none"/>
+      <w:rPr>
+        <w:sz w:val="0"/>
+      </w:rPr>
+    </w:pPr>
+  </w:p>
+  <w:p>
+    <w:pPr>
+      <w:spacing w:after="0" w:line="0" w:lineRule="none"/>
+      <w:rPr>
+        <w:sz w:val="0"/>
+      </w:rPr>
+    </w:pPr>
+  </w:p>
 </w:ftr>
 </file>
 
@@ -863,6 +598,134 @@
 
 <file path=word/header1.xml><?xml version="1.0" encoding="utf-8"?>
 <w:hdr xmlns:wpc="http://schemas.microsoft.com/office/word/2010/wordprocessingCanvas" xmlns:cx="http://schemas.microsoft.com/office/drawing/2014/chartex" xmlns:cx1="http://schemas.microsoft.com/office/drawing/2015/9/8/chartex" xmlns:cx2="http://schemas.microsoft.com/office/drawing/2015/10/21/chartex" xmlns:cx3="http://schemas.microsoft.com/office/drawing/2016/5/9/chartex" xmlns:cx4="http://schemas.microsoft.com/office/drawing/2016/5/10/chartex" xmlns:cx5="http://schemas.microsoft.com/office/drawing/2016/5/11/chartex" xmlns:cx6="http://schemas.microsoft.com/office/drawing/2016/5/12/chartex" xmlns:cx7="http://schemas.microsoft.com/office/drawing/2016/5/13/chartex" xmlns:cx8="http://schemas.microsoft.com/office/drawing/2016/5/14/chartex" xmlns:mc="http://schemas.openxmlformats.org/markup-compatibility/2006" xmlns:aink="http://schemas.microsoft.com/office/drawing/2016/ink" xmlns:am3d="http://schemas.microsoft.com/office/drawing/2017/model3d" xmlns:o="urn:schemas-microsoft-com:office:office" xmlns:r="http://schemas.openxmlformats.org/officeDocument/2006/relationships" xmlns:m="http://schemas.openxmlformats.org/officeDocument/2006/math" xmlns:v="urn:schemas-microsoft-com:vml" xmlns:wp14="http://schemas.microsoft.com/office/word/2010/wordprocessingDrawing" xmlns:wp="http://schemas.openxmlformats.org/drawingml/2006/wordprocessingDrawing" xmlns:w10="urn:schemas-microsoft-com:office:word" xmlns:w="http://schemas.openxmlformats.org/wordprocessingml/2006/main" xmlns:w14="http://schemas.microsoft.com/office/word/2010/wordml" xmlns:w15="http://schemas.microsoft.com/office/word/2012/wordml" xmlns:w16cex="http://schemas.microsoft.com/office/word/2018/wordml/cex" xmlns:w16cid="http://schemas.microsoft.com/office/word/2016/wordml/cid" xmlns:w16="http://schemas.microsoft.com/office/word/2018/wordml" xmlns:w16sdtdh="http://schemas.microsoft.com/office/word/2020/wordml/sdtdatahash" xmlns:w16se="http://schemas.microsoft.com/office/word/2015/wordml/symex" xmlns:wpg="http://schemas.microsoft.com/office/word/2010/wordprocessingGroup" xmlns:wpi="http://schemas.microsoft.com/office/word/2010/wordprocessingInk" xmlns:wne="http://schemas.microsoft.com/office/word/2006/wordml" xmlns:wps="http://schemas.microsoft.com/office/word/2010/wordprocessingShape" mc:Ignorable="w14 w15 w16se w16cid w16 w16cex w16sdtdh wp14">
+  <w:p>
+    <w:pPr>
+      <w:spacing w:after="0" w:line="0" w:lineRule="none"/>
+      <w:rPr>
+        <w:sz w:val="0"/>
+      </w:rPr>
+    </w:pPr>
+  </w:p>
+  <w:tbl>
+    <w:tblPr>
+      <w:tblCellMar>
+        <w:left w:w="32" w:type="dxa"/>
+        <w:right w:w="32" w:type="dxa"/>
+      </w:tblCellMar>
+      <w:tblW w:w="12960"/>
+      <w:tblInd w:w="0" w:type="dxa"/>
+      <w:tblBorders/>
+    </w:tblPr>
+    <w:tblGrid>
+      <w:gridCol w:w="12960"/>
+    </w:tblGrid>
+    <w:tr>
+      <w:trPr>
+        <w:trHeight w:hRule="exact" w:val="256"/>
+      </w:trPr>
+      <w:tc>
+        <w:p>
+          <w:pPr>
+            <w:jc w:val="left"/>
+            <w:spacing w:after="0"/>
+          </w:pPr>
+          <w:r>
+            <w:t xml:space="preserve">Report 1.0 here is a big long title</w:t>
+          </w:r>
+        </w:p>
+      </w:tc>
+    </w:tr>
+    <w:tr>
+      <w:trPr>
+        <w:trHeight w:hRule="exact" w:val="256"/>
+      </w:trPr>
+      <w:tc>
+        <w:p>
+          <w:pPr>
+            <w:jc w:val="left"/>
+            <w:spacing w:after="0"/>
+          </w:pPr>
+          <w:r>
+            <w:t xml:space="preserve">Simple Report</w:t>
+          </w:r>
+        </w:p>
+      </w:tc>
+    </w:tr>
+  </w:tbl>
+  <w:p>
+    <w:pPr>
+      <w:spacing w:after="0" w:line="0" w:lineRule="none"/>
+      <w:rPr>
+        <w:sz w:val="0"/>
+      </w:rPr>
+    </w:pPr>
+  </w:p>
+  <w:tbl>
+    <w:tblPr>
+      <w:tblCellMar>
+        <w:left w:w="32" w:type="dxa"/>
+        <w:right w:w="32" w:type="dxa"/>
+      </w:tblCellMar>
+      <w:tblW w:w="8640"/>
+      <w:tblInd w:w="2160" w:type="dxa"/>
+      <w:tblBorders/>
+    </w:tblPr>
+    <w:tblGrid>
+      <w:gridCol w:w="8640"/>
+    </w:tblGrid>
+    <w:tr>
+      <w:trPr>
+        <w:trHeight w:hRule="exact" w:val="256"/>
+      </w:trPr>
+      <w:tc>
+        <w:p>
+          <w:pPr>
+            <w:jc w:val="center"/>
+            <w:spacing w:after="0"/>
+          </w:pPr>
+          <w:r>
+            <w:t xml:space="preserve">Report 1.0</w:t>
+          </w:r>
+        </w:p>
+      </w:tc>
+    </w:tr>
+    <w:tr>
+      <w:trPr>
+        <w:trHeight w:hRule="exact" w:val="256"/>
+      </w:trPr>
+      <w:tc>
+        <w:p>
+          <w:pPr>
+            <w:jc w:val="center"/>
+            <w:spacing w:after="0"/>
+          </w:pPr>
+          <w:r>
+            <w:t xml:space="preserve">Simple Report</w:t>
+          </w:r>
+        </w:p>
+      </w:tc>
+    </w:tr>
+    <w:tr>
+      <w:trPr>
+        <w:trHeight w:hRule="exact" w:val="256"/>
+      </w:trPr>
+      <w:tc>
+        <w:p>
+          <w:r>
+            <w:t/>
+          </w:r>
+        </w:p>
+      </w:tc>
+    </w:tr>
+  </w:tbl>
+  <w:p>
+    <w:pPr>
+      <w:spacing w:after="0" w:line="0" w:lineRule="none"/>
+      <w:rPr>
+        <w:sz w:val="0"/>
+      </w:rPr>
+    </w:pPr>
+  </w:p>
 </w:hdr>
 </file>
 

--- a/tests/testthat/docx/test31.docx
+++ b/tests/testthat/docx/test31.docx
@@ -6,35 +6,151 @@
       <w:headerReference w:type="default" r:id="rId6"/>
       <w:footerReference w:type="default" r:id="rId7"/>
       <w:pgSz w:w="15840" w:h="12240" w:orient="landscape"/>
-      <w:pgMar w:top="1440" w:right="1440" w:bottom="1440" w:left="1440" w:header="1440" w:footer="1440" w:gutter="0"/>
+      <w:pgMar w:top="720" w:right="1440" w:bottom="720" w:left="1440" w:header="720" w:footer="720" w:gutter="0"/>
       <w:cols w:space="720"/>
       <w:docGrid w:linePitch="360"/>
     </w:sectPr>
     <w:tbl>
       <w:tblPr>
-        <w:tblInd w:w="4320" w:type="dxa"/>
+        <w:tblCellMar>
+          <w:left w:w="32" w:type="dxa"/>
+          <w:right w:w="32" w:type="dxa"/>
+        </w:tblCellMar>
+        <w:tblW w:w="7209"/>
+        <w:tblInd w:w="3006" w:type="dxa"/>
+        <w:tblBorders>
+          <w:top w:val="single" w:sz="4" w:space="0" w:color="auto"/>
+          <w:bottom w:val="single" w:sz="4" w:space="0" w:color="auto"/>
+          <w:left w:val="single" w:sz="4" w:space="0" w:color="auto"/>
+          <w:right w:val="single" w:sz="4" w:space="0" w:color="auto"/>
+        </w:tblBorders>
+      </w:tblPr>
+      <w:tblGrid>
+        <w:gridCol w:w="7209"/>
+      </w:tblGrid>
+      <w:tr>
+        <w:trPr>
+          <w:trHeight w:hRule="exact" w:val="252"/>
+        </w:trPr>
+        <w:tc>
+          <w:p>
+            <w:r>
+              <w:t/>
+            </w:r>
+          </w:p>
+        </w:tc>
+      </w:tr>
+      <w:tr>
+        <w:trPr>
+          <w:trHeight w:hRule="exact" w:val="504"/>
+        </w:trPr>
+        <w:tc>
+          <w:p>
+            <w:pPr>
+              <w:jc w:val="center"/>
+              <w:spacing w:after="0"/>
+            </w:pPr>
+            <w:r>
+              <w:t xml:space="preserve">Table 1.0</w:t>
+            </w:r>
+          </w:p>
+          <w:p>
+            <w:pPr>
+              <w:jc w:val="center"/>
+              <w:spacing w:after="0"/>
+            </w:pPr>
+            <w:r>
+              <w:t xml:space="preserve">second row</w:t>
+            </w:r>
+          </w:p>
+        </w:tc>
+      </w:tr>
+      <w:tr>
+        <w:trPr>
+          <w:trHeight w:hRule="exact" w:val="252"/>
+        </w:trPr>
+        <w:tc>
+          <w:tcPr>
+            <w:tcBorders>
+              <w:bottom w:val="single" w:sz="4" w:space="0" w:color="auto"/>
+            </w:tcBorders>
+          </w:tcPr>
+          <w:p>
+            <w:r>
+              <w:t/>
+            </w:r>
+          </w:p>
+        </w:tc>
+      </w:tr>
+      <w:tr>
+        <w:trPr>
+          <w:trHeight w:hRule="exact" w:val="252"/>
+        </w:trPr>
+        <w:tc>
+          <w:p>
+            <w:pPr>
+              <w:jc w:val="center"/>
+              <w:spacing w:after="0"/>
+            </w:pPr>
+            <w:r>
+              <w:t xml:space="preserve">IRIS Data Frame2</w:t>
+            </w:r>
+          </w:p>
+        </w:tc>
+      </w:tr>
+      <w:tr>
+        <w:trPr>
+          <w:trHeight w:hRule="exact" w:val="252"/>
+        </w:trPr>
+        <w:tc>
+          <w:tcPr>
+            <w:tcBorders>
+              <w:bottom w:val="single" w:sz="4" w:space="0" w:color="auto"/>
+            </w:tcBorders>
+          </w:tcPr>
+          <w:p>
+            <w:r>
+              <w:t/>
+            </w:r>
+          </w:p>
+        </w:tc>
+      </w:tr>
+    </w:tbl>
+    <w:tbl>
+      <w:tblPr>
+        <w:tblInd w:w="3006" w:type="dxa"/>
         <w:tblStyle w:val="TableGrid"/>
-        <w:tblW w:w="4320" w:type="dxa"/>
-        <w:tblBorders/>
+        <w:tblW w:w="7209" w:type="dxa"/>
+        <w:tblBorders>
+          <w:top w:val="single" w:sz="4" w:space="0" w:color="auto"/>
+          <w:bottom w:val="single" w:sz="4" w:space="0" w:color="auto"/>
+          <w:left w:val="single" w:sz="4" w:space="0" w:color="auto"/>
+          <w:right w:val="single" w:sz="4" w:space="0" w:color="auto"/>
+          <w:insideH w:val="single" w:sz="4" w:space="0" w:color="auto"/>
+          <w:insideV w:val="single" w:sz="4" w:space="0" w:color="auto"/>
+        </w:tblBorders>
         <w:tblCellMar>
           <w:left w:w="32" w:type="dxa"/>
           <w:right w:w="32" w:type="dxa"/>
         </w:tblCellMar>
       </w:tblPr>
       <w:tblGrid>
-        <w:gridCol w:w="1440"/>
-        <w:gridCol w:w="1440"/>
-        <w:gridCol w:w="1440"/>
+        <w:gridCol w:w="1606"/>
+        <w:gridCol w:w="1489"/>
+        <w:gridCol w:w="1606"/>
+        <w:gridCol w:w="1489"/>
+        <w:gridCol w:w="1021"/>
       </w:tblGrid>
       <w:tr>
         <w:trPr>
-          <w:trHeight w:hRule="exact" w:val="256"/>
+          <w:trHeight w:hRule="exact" w:val="252"/>
         </w:trPr>
         <w:tc>
           <w:tcPr>
-            <w:tcW w:w="1440"/>
+            <w:tcW w:w="1606"/>
             <w:tcBorders>
               <w:bottom w:val="single" w:sz="4" w:space="0" w:color="auto"/>
+              <w:top w:val="single" w:sz="4" w:space="0" w:color="auto"/>
             </w:tcBorders>
             <w:vAlign w:val="bottom"/>
           </w:tcPr>
@@ -44,15 +160,16 @@
               <w:spacing w:after="0"/>
             </w:pPr>
             <w:r>
-              <w:t xml:space="preserve">mpg</w:t>
+              <w:t xml:space="preserve">Sepal.Length</w:t>
             </w:r>
           </w:p>
         </w:tc>
         <w:tc>
           <w:tcPr>
-            <w:tcW w:w="1440"/>
+            <w:tcW w:w="1489"/>
             <w:tcBorders>
               <w:bottom w:val="single" w:sz="4" w:space="0" w:color="auto"/>
+              <w:top w:val="single" w:sz="4" w:space="0" w:color="auto"/>
             </w:tcBorders>
             <w:vAlign w:val="bottom"/>
           </w:tcPr>
@@ -62,15 +179,16 @@
               <w:spacing w:after="0"/>
             </w:pPr>
             <w:r>
-              <w:t xml:space="preserve">cyl</w:t>
+              <w:t xml:space="preserve">Sepal.Width</w:t>
             </w:r>
           </w:p>
         </w:tc>
         <w:tc>
           <w:tcPr>
-            <w:tcW w:w="1440"/>
+            <w:tcW w:w="1606"/>
             <w:tcBorders>
               <w:bottom w:val="single" w:sz="4" w:space="0" w:color="auto"/>
+              <w:top w:val="single" w:sz="4" w:space="0" w:color="auto"/>
             </w:tcBorders>
             <w:vAlign w:val="bottom"/>
           </w:tcPr>
@@ -80,13 +198,51 @@
               <w:spacing w:after="0"/>
             </w:pPr>
             <w:r>
-              <w:t xml:space="preserve">disp</w:t>
+              <w:t xml:space="preserve">Petal.Length</w:t>
+            </w:r>
+          </w:p>
+        </w:tc>
+        <w:tc>
+          <w:tcPr>
+            <w:tcW w:w="1489"/>
+            <w:tcBorders>
+              <w:bottom w:val="single" w:sz="4" w:space="0" w:color="auto"/>
+              <w:top w:val="single" w:sz="4" w:space="0" w:color="auto"/>
+            </w:tcBorders>
+            <w:vAlign w:val="bottom"/>
+          </w:tcPr>
+          <w:p>
+            <w:pPr>
+              <w:jc w:val="right"/>
+              <w:spacing w:after="0"/>
+            </w:pPr>
+            <w:r>
+              <w:t xml:space="preserve">Petal.Width</w:t>
+            </w:r>
+          </w:p>
+        </w:tc>
+        <w:tc>
+          <w:tcPr>
+            <w:tcW w:w="1021"/>
+            <w:tcBorders>
+              <w:bottom w:val="single" w:sz="4" w:space="0" w:color="auto"/>
+              <w:top w:val="single" w:sz="4" w:space="0" w:color="auto"/>
+            </w:tcBorders>
+            <w:vAlign w:val="bottom"/>
+          </w:tcPr>
+          <w:p>
+            <w:pPr>
+              <w:jc w:val="right"/>
+              <w:spacing w:after="0"/>
+            </w:pPr>
+            <w:r>
+              <w:t xml:space="preserve">Species</w:t>
             </w:r>
           </w:p>
         </w:tc>
       </w:tr>
       <w:trPr>
-        <w:trHeight w:hRule="exact" w:val="256"/>
+        <w:trHeight w:hRule="exact" w:val="252"/>
       </w:trPr>
       <w:tr>
         <w:tc>
@@ -96,35 +252,57 @@
               <w:spacing w:after="0"/>
             </w:pPr>
             <w:r>
-              <w:t xml:space="preserve">21</w:t>
-            </w:r>
-          </w:p>
-        </w:tc>
-        <w:tc>
-          <w:p>
-            <w:pPr>
-              <w:jc w:val="right"/>
-              <w:spacing w:after="0"/>
-            </w:pPr>
-            <w:r>
-              <w:t xml:space="preserve">6</w:t>
-            </w:r>
-          </w:p>
-        </w:tc>
-        <w:tc>
-          <w:p>
-            <w:pPr>
-              <w:jc w:val="right"/>
-              <w:spacing w:after="0"/>
-            </w:pPr>
-            <w:r>
-              <w:t xml:space="preserve">160</w:t>
+              <w:t xml:space="preserve">5.1</w:t>
+            </w:r>
+          </w:p>
+        </w:tc>
+        <w:tc>
+          <w:p>
+            <w:pPr>
+              <w:jc w:val="right"/>
+              <w:spacing w:after="0"/>
+            </w:pPr>
+            <w:r>
+              <w:t xml:space="preserve">3.5</w:t>
+            </w:r>
+          </w:p>
+        </w:tc>
+        <w:tc>
+          <w:p>
+            <w:pPr>
+              <w:jc w:val="right"/>
+              <w:spacing w:after="0"/>
+            </w:pPr>
+            <w:r>
+              <w:t xml:space="preserve">1.4</w:t>
+            </w:r>
+          </w:p>
+        </w:tc>
+        <w:tc>
+          <w:p>
+            <w:pPr>
+              <w:jc w:val="right"/>
+              <w:spacing w:after="0"/>
+            </w:pPr>
+            <w:r>
+              <w:t xml:space="preserve">0.2</w:t>
+            </w:r>
+          </w:p>
+        </w:tc>
+        <w:tc>
+          <w:p>
+            <w:pPr>
+              <w:jc w:val="right"/>
+              <w:spacing w:after="0"/>
+            </w:pPr>
+            <w:r>
+              <w:t xml:space="preserve">setosa</w:t>
             </w:r>
           </w:p>
         </w:tc>
       </w:tr>
       <w:trPr>
-        <w:trHeight w:hRule="exact" w:val="256"/>
+        <w:trHeight w:hRule="exact" w:val="252"/>
       </w:trPr>
       <w:tr>
         <w:tc>
@@ -134,35 +312,57 @@
               <w:spacing w:after="0"/>
             </w:pPr>
             <w:r>
-              <w:t xml:space="preserve">21</w:t>
-            </w:r>
-          </w:p>
-        </w:tc>
-        <w:tc>
-          <w:p>
-            <w:pPr>
-              <w:jc w:val="right"/>
-              <w:spacing w:after="0"/>
-            </w:pPr>
-            <w:r>
-              <w:t xml:space="preserve">6</w:t>
-            </w:r>
-          </w:p>
-        </w:tc>
-        <w:tc>
-          <w:p>
-            <w:pPr>
-              <w:jc w:val="right"/>
-              <w:spacing w:after="0"/>
-            </w:pPr>
-            <w:r>
-              <w:t xml:space="preserve">160</w:t>
+              <w:t xml:space="preserve">4.9</w:t>
+            </w:r>
+          </w:p>
+        </w:tc>
+        <w:tc>
+          <w:p>
+            <w:pPr>
+              <w:jc w:val="right"/>
+              <w:spacing w:after="0"/>
+            </w:pPr>
+            <w:r>
+              <w:t xml:space="preserve">3</w:t>
+            </w:r>
+          </w:p>
+        </w:tc>
+        <w:tc>
+          <w:p>
+            <w:pPr>
+              <w:jc w:val="right"/>
+              <w:spacing w:after="0"/>
+            </w:pPr>
+            <w:r>
+              <w:t xml:space="preserve">1.4</w:t>
+            </w:r>
+          </w:p>
+        </w:tc>
+        <w:tc>
+          <w:p>
+            <w:pPr>
+              <w:jc w:val="right"/>
+              <w:spacing w:after="0"/>
+            </w:pPr>
+            <w:r>
+              <w:t xml:space="preserve">0.2</w:t>
+            </w:r>
+          </w:p>
+        </w:tc>
+        <w:tc>
+          <w:p>
+            <w:pPr>
+              <w:jc w:val="right"/>
+              <w:spacing w:after="0"/>
+            </w:pPr>
+            <w:r>
+              <w:t xml:space="preserve">setosa</w:t>
             </w:r>
           </w:p>
         </w:tc>
       </w:tr>
       <w:trPr>
-        <w:trHeight w:hRule="exact" w:val="256"/>
+        <w:trHeight w:hRule="exact" w:val="252"/>
       </w:trPr>
       <w:tr>
         <w:tc>
@@ -172,7 +372,727 @@
               <w:spacing w:after="0"/>
             </w:pPr>
             <w:r>
-              <w:t xml:space="preserve">22.8</w:t>
+              <w:t xml:space="preserve">4.7</w:t>
+            </w:r>
+          </w:p>
+        </w:tc>
+        <w:tc>
+          <w:p>
+            <w:pPr>
+              <w:jc w:val="right"/>
+              <w:spacing w:after="0"/>
+            </w:pPr>
+            <w:r>
+              <w:t xml:space="preserve">3.2</w:t>
+            </w:r>
+          </w:p>
+        </w:tc>
+        <w:tc>
+          <w:p>
+            <w:pPr>
+              <w:jc w:val="right"/>
+              <w:spacing w:after="0"/>
+            </w:pPr>
+            <w:r>
+              <w:t xml:space="preserve">1.3</w:t>
+            </w:r>
+          </w:p>
+        </w:tc>
+        <w:tc>
+          <w:p>
+            <w:pPr>
+              <w:jc w:val="right"/>
+              <w:spacing w:after="0"/>
+            </w:pPr>
+            <w:r>
+              <w:t xml:space="preserve">0.2</w:t>
+            </w:r>
+          </w:p>
+        </w:tc>
+        <w:tc>
+          <w:p>
+            <w:pPr>
+              <w:jc w:val="right"/>
+              <w:spacing w:after="0"/>
+            </w:pPr>
+            <w:r>
+              <w:t xml:space="preserve">setosa</w:t>
+            </w:r>
+          </w:p>
+        </w:tc>
+      </w:tr>
+      <w:trPr>
+        <w:trHeight w:hRule="exact" w:val="252"/>
+      </w:trPr>
+      <w:tr>
+        <w:tc>
+          <w:p>
+            <w:pPr>
+              <w:jc w:val="right"/>
+              <w:spacing w:after="0"/>
+            </w:pPr>
+            <w:r>
+              <w:t xml:space="preserve">4.6</w:t>
+            </w:r>
+          </w:p>
+        </w:tc>
+        <w:tc>
+          <w:p>
+            <w:pPr>
+              <w:jc w:val="right"/>
+              <w:spacing w:after="0"/>
+            </w:pPr>
+            <w:r>
+              <w:t xml:space="preserve">3.1</w:t>
+            </w:r>
+          </w:p>
+        </w:tc>
+        <w:tc>
+          <w:p>
+            <w:pPr>
+              <w:jc w:val="right"/>
+              <w:spacing w:after="0"/>
+            </w:pPr>
+            <w:r>
+              <w:t xml:space="preserve">1.5</w:t>
+            </w:r>
+          </w:p>
+        </w:tc>
+        <w:tc>
+          <w:p>
+            <w:pPr>
+              <w:jc w:val="right"/>
+              <w:spacing w:after="0"/>
+            </w:pPr>
+            <w:r>
+              <w:t xml:space="preserve">0.2</w:t>
+            </w:r>
+          </w:p>
+        </w:tc>
+        <w:tc>
+          <w:p>
+            <w:pPr>
+              <w:jc w:val="right"/>
+              <w:spacing w:after="0"/>
+            </w:pPr>
+            <w:r>
+              <w:t xml:space="preserve">setosa</w:t>
+            </w:r>
+          </w:p>
+        </w:tc>
+      </w:tr>
+      <w:trPr>
+        <w:trHeight w:hRule="exact" w:val="252"/>
+      </w:trPr>
+      <w:tr>
+        <w:tc>
+          <w:p>
+            <w:pPr>
+              <w:jc w:val="right"/>
+              <w:spacing w:after="0"/>
+            </w:pPr>
+            <w:r>
+              <w:t xml:space="preserve">5</w:t>
+            </w:r>
+          </w:p>
+        </w:tc>
+        <w:tc>
+          <w:p>
+            <w:pPr>
+              <w:jc w:val="right"/>
+              <w:spacing w:after="0"/>
+            </w:pPr>
+            <w:r>
+              <w:t xml:space="preserve">3.6</w:t>
+            </w:r>
+          </w:p>
+        </w:tc>
+        <w:tc>
+          <w:p>
+            <w:pPr>
+              <w:jc w:val="right"/>
+              <w:spacing w:after="0"/>
+            </w:pPr>
+            <w:r>
+              <w:t xml:space="preserve">1.4</w:t>
+            </w:r>
+          </w:p>
+        </w:tc>
+        <w:tc>
+          <w:p>
+            <w:pPr>
+              <w:jc w:val="right"/>
+              <w:spacing w:after="0"/>
+            </w:pPr>
+            <w:r>
+              <w:t xml:space="preserve">0.2</w:t>
+            </w:r>
+          </w:p>
+        </w:tc>
+        <w:tc>
+          <w:p>
+            <w:pPr>
+              <w:jc w:val="right"/>
+              <w:spacing w:after="0"/>
+            </w:pPr>
+            <w:r>
+              <w:t xml:space="preserve">setosa</w:t>
+            </w:r>
+          </w:p>
+        </w:tc>
+      </w:tr>
+      <w:trPr>
+        <w:trHeight w:hRule="exact" w:val="252"/>
+      </w:trPr>
+      <w:tr>
+        <w:tc>
+          <w:p>
+            <w:pPr>
+              <w:jc w:val="right"/>
+              <w:spacing w:after="0"/>
+            </w:pPr>
+            <w:r>
+              <w:t xml:space="preserve">5.4</w:t>
+            </w:r>
+          </w:p>
+        </w:tc>
+        <w:tc>
+          <w:p>
+            <w:pPr>
+              <w:jc w:val="right"/>
+              <w:spacing w:after="0"/>
+            </w:pPr>
+            <w:r>
+              <w:t xml:space="preserve">3.9</w:t>
+            </w:r>
+          </w:p>
+        </w:tc>
+        <w:tc>
+          <w:p>
+            <w:pPr>
+              <w:jc w:val="right"/>
+              <w:spacing w:after="0"/>
+            </w:pPr>
+            <w:r>
+              <w:t xml:space="preserve">1.7</w:t>
+            </w:r>
+          </w:p>
+        </w:tc>
+        <w:tc>
+          <w:p>
+            <w:pPr>
+              <w:jc w:val="right"/>
+              <w:spacing w:after="0"/>
+            </w:pPr>
+            <w:r>
+              <w:t xml:space="preserve">0.4</w:t>
+            </w:r>
+          </w:p>
+        </w:tc>
+        <w:tc>
+          <w:p>
+            <w:pPr>
+              <w:jc w:val="right"/>
+              <w:spacing w:after="0"/>
+            </w:pPr>
+            <w:r>
+              <w:t xml:space="preserve">setosa</w:t>
+            </w:r>
+          </w:p>
+        </w:tc>
+      </w:tr>
+      <w:trPr>
+        <w:trHeight w:hRule="exact" w:val="252"/>
+      </w:trPr>
+      <w:tr>
+        <w:tc>
+          <w:p>
+            <w:pPr>
+              <w:jc w:val="right"/>
+              <w:spacing w:after="0"/>
+            </w:pPr>
+            <w:r>
+              <w:t xml:space="preserve">4.6</w:t>
+            </w:r>
+          </w:p>
+        </w:tc>
+        <w:tc>
+          <w:p>
+            <w:pPr>
+              <w:jc w:val="right"/>
+              <w:spacing w:after="0"/>
+            </w:pPr>
+            <w:r>
+              <w:t xml:space="preserve">3.4</w:t>
+            </w:r>
+          </w:p>
+        </w:tc>
+        <w:tc>
+          <w:p>
+            <w:pPr>
+              <w:jc w:val="right"/>
+              <w:spacing w:after="0"/>
+            </w:pPr>
+            <w:r>
+              <w:t xml:space="preserve">1.4</w:t>
+            </w:r>
+          </w:p>
+        </w:tc>
+        <w:tc>
+          <w:p>
+            <w:pPr>
+              <w:jc w:val="right"/>
+              <w:spacing w:after="0"/>
+            </w:pPr>
+            <w:r>
+              <w:t xml:space="preserve">0.3</w:t>
+            </w:r>
+          </w:p>
+        </w:tc>
+        <w:tc>
+          <w:p>
+            <w:pPr>
+              <w:jc w:val="right"/>
+              <w:spacing w:after="0"/>
+            </w:pPr>
+            <w:r>
+              <w:t xml:space="preserve">setosa</w:t>
+            </w:r>
+          </w:p>
+        </w:tc>
+      </w:tr>
+      <w:trPr>
+        <w:trHeight w:hRule="exact" w:val="252"/>
+      </w:trPr>
+      <w:tr>
+        <w:tc>
+          <w:p>
+            <w:pPr>
+              <w:jc w:val="right"/>
+              <w:spacing w:after="0"/>
+            </w:pPr>
+            <w:r>
+              <w:t xml:space="preserve">5</w:t>
+            </w:r>
+          </w:p>
+        </w:tc>
+        <w:tc>
+          <w:p>
+            <w:pPr>
+              <w:jc w:val="right"/>
+              <w:spacing w:after="0"/>
+            </w:pPr>
+            <w:r>
+              <w:t xml:space="preserve">3.4</w:t>
+            </w:r>
+          </w:p>
+        </w:tc>
+        <w:tc>
+          <w:p>
+            <w:pPr>
+              <w:jc w:val="right"/>
+              <w:spacing w:after="0"/>
+            </w:pPr>
+            <w:r>
+              <w:t xml:space="preserve">1.5</w:t>
+            </w:r>
+          </w:p>
+        </w:tc>
+        <w:tc>
+          <w:p>
+            <w:pPr>
+              <w:jc w:val="right"/>
+              <w:spacing w:after="0"/>
+            </w:pPr>
+            <w:r>
+              <w:t xml:space="preserve">0.2</w:t>
+            </w:r>
+          </w:p>
+        </w:tc>
+        <w:tc>
+          <w:p>
+            <w:pPr>
+              <w:jc w:val="right"/>
+              <w:spacing w:after="0"/>
+            </w:pPr>
+            <w:r>
+              <w:t xml:space="preserve">setosa</w:t>
+            </w:r>
+          </w:p>
+        </w:tc>
+      </w:tr>
+      <w:trPr>
+        <w:trHeight w:hRule="exact" w:val="252"/>
+      </w:trPr>
+      <w:tr>
+        <w:tc>
+          <w:p>
+            <w:pPr>
+              <w:jc w:val="right"/>
+              <w:spacing w:after="0"/>
+            </w:pPr>
+            <w:r>
+              <w:t xml:space="preserve">4.4</w:t>
+            </w:r>
+          </w:p>
+        </w:tc>
+        <w:tc>
+          <w:p>
+            <w:pPr>
+              <w:jc w:val="right"/>
+              <w:spacing w:after="0"/>
+            </w:pPr>
+            <w:r>
+              <w:t xml:space="preserve">2.9</w:t>
+            </w:r>
+          </w:p>
+        </w:tc>
+        <w:tc>
+          <w:p>
+            <w:pPr>
+              <w:jc w:val="right"/>
+              <w:spacing w:after="0"/>
+            </w:pPr>
+            <w:r>
+              <w:t xml:space="preserve">1.4</w:t>
+            </w:r>
+          </w:p>
+        </w:tc>
+        <w:tc>
+          <w:p>
+            <w:pPr>
+              <w:jc w:val="right"/>
+              <w:spacing w:after="0"/>
+            </w:pPr>
+            <w:r>
+              <w:t xml:space="preserve">0.2</w:t>
+            </w:r>
+          </w:p>
+        </w:tc>
+        <w:tc>
+          <w:p>
+            <w:pPr>
+              <w:jc w:val="right"/>
+              <w:spacing w:after="0"/>
+            </w:pPr>
+            <w:r>
+              <w:t xml:space="preserve">setosa</w:t>
+            </w:r>
+          </w:p>
+        </w:tc>
+      </w:tr>
+      <w:trPr>
+        <w:trHeight w:hRule="exact" w:val="252"/>
+      </w:trPr>
+      <w:tr>
+        <w:tc>
+          <w:p>
+            <w:pPr>
+              <w:jc w:val="right"/>
+              <w:spacing w:after="0"/>
+            </w:pPr>
+            <w:r>
+              <w:t xml:space="preserve">4.9</w:t>
+            </w:r>
+          </w:p>
+        </w:tc>
+        <w:tc>
+          <w:p>
+            <w:pPr>
+              <w:jc w:val="right"/>
+              <w:spacing w:after="0"/>
+            </w:pPr>
+            <w:r>
+              <w:t xml:space="preserve">3.1</w:t>
+            </w:r>
+          </w:p>
+        </w:tc>
+        <w:tc>
+          <w:p>
+            <w:pPr>
+              <w:jc w:val="right"/>
+              <w:spacing w:after="0"/>
+            </w:pPr>
+            <w:r>
+              <w:t xml:space="preserve">1.5</w:t>
+            </w:r>
+          </w:p>
+        </w:tc>
+        <w:tc>
+          <w:p>
+            <w:pPr>
+              <w:jc w:val="right"/>
+              <w:spacing w:after="0"/>
+            </w:pPr>
+            <w:r>
+              <w:t xml:space="preserve">0.1</w:t>
+            </w:r>
+          </w:p>
+        </w:tc>
+        <w:tc>
+          <w:p>
+            <w:pPr>
+              <w:jc w:val="right"/>
+              <w:spacing w:after="0"/>
+            </w:pPr>
+            <w:r>
+              <w:t xml:space="preserve">setosa</w:t>
+            </w:r>
+          </w:p>
+        </w:tc>
+      </w:tr>
+      <w:trPr>
+        <w:trHeight w:hRule="exact" w:val="252"/>
+      </w:trPr>
+      <w:tr>
+        <w:tc>
+          <w:p>
+            <w:pPr>
+              <w:jc w:val="right"/>
+              <w:spacing w:after="0"/>
+            </w:pPr>
+            <w:r>
+              <w:t xml:space="preserve">5.4</w:t>
+            </w:r>
+          </w:p>
+        </w:tc>
+        <w:tc>
+          <w:p>
+            <w:pPr>
+              <w:jc w:val="right"/>
+              <w:spacing w:after="0"/>
+            </w:pPr>
+            <w:r>
+              <w:t xml:space="preserve">3.7</w:t>
+            </w:r>
+          </w:p>
+        </w:tc>
+        <w:tc>
+          <w:p>
+            <w:pPr>
+              <w:jc w:val="right"/>
+              <w:spacing w:after="0"/>
+            </w:pPr>
+            <w:r>
+              <w:t xml:space="preserve">1.5</w:t>
+            </w:r>
+          </w:p>
+        </w:tc>
+        <w:tc>
+          <w:p>
+            <w:pPr>
+              <w:jc w:val="right"/>
+              <w:spacing w:after="0"/>
+            </w:pPr>
+            <w:r>
+              <w:t xml:space="preserve">0.2</w:t>
+            </w:r>
+          </w:p>
+        </w:tc>
+        <w:tc>
+          <w:p>
+            <w:pPr>
+              <w:jc w:val="right"/>
+              <w:spacing w:after="0"/>
+            </w:pPr>
+            <w:r>
+              <w:t xml:space="preserve">setosa</w:t>
+            </w:r>
+          </w:p>
+        </w:tc>
+      </w:tr>
+      <w:trPr>
+        <w:trHeight w:hRule="exact" w:val="252"/>
+      </w:trPr>
+      <w:tr>
+        <w:tc>
+          <w:p>
+            <w:pPr>
+              <w:jc w:val="right"/>
+              <w:spacing w:after="0"/>
+            </w:pPr>
+            <w:r>
+              <w:t xml:space="preserve">4.8</w:t>
+            </w:r>
+          </w:p>
+        </w:tc>
+        <w:tc>
+          <w:p>
+            <w:pPr>
+              <w:jc w:val="right"/>
+              <w:spacing w:after="0"/>
+            </w:pPr>
+            <w:r>
+              <w:t xml:space="preserve">3.4</w:t>
+            </w:r>
+          </w:p>
+        </w:tc>
+        <w:tc>
+          <w:p>
+            <w:pPr>
+              <w:jc w:val="right"/>
+              <w:spacing w:after="0"/>
+            </w:pPr>
+            <w:r>
+              <w:t xml:space="preserve">1.6</w:t>
+            </w:r>
+          </w:p>
+        </w:tc>
+        <w:tc>
+          <w:p>
+            <w:pPr>
+              <w:jc w:val="right"/>
+              <w:spacing w:after="0"/>
+            </w:pPr>
+            <w:r>
+              <w:t xml:space="preserve">0.2</w:t>
+            </w:r>
+          </w:p>
+        </w:tc>
+        <w:tc>
+          <w:p>
+            <w:pPr>
+              <w:jc w:val="right"/>
+              <w:spacing w:after="0"/>
+            </w:pPr>
+            <w:r>
+              <w:t xml:space="preserve">setosa</w:t>
+            </w:r>
+          </w:p>
+        </w:tc>
+      </w:tr>
+      <w:trPr>
+        <w:trHeight w:hRule="exact" w:val="252"/>
+      </w:trPr>
+      <w:tr>
+        <w:tc>
+          <w:p>
+            <w:pPr>
+              <w:jc w:val="right"/>
+              <w:spacing w:after="0"/>
+            </w:pPr>
+            <w:r>
+              <w:t xml:space="preserve">4.8</w:t>
+            </w:r>
+          </w:p>
+        </w:tc>
+        <w:tc>
+          <w:p>
+            <w:pPr>
+              <w:jc w:val="right"/>
+              <w:spacing w:after="0"/>
+            </w:pPr>
+            <w:r>
+              <w:t xml:space="preserve">3</w:t>
+            </w:r>
+          </w:p>
+        </w:tc>
+        <w:tc>
+          <w:p>
+            <w:pPr>
+              <w:jc w:val="right"/>
+              <w:spacing w:after="0"/>
+            </w:pPr>
+            <w:r>
+              <w:t xml:space="preserve">1.4</w:t>
+            </w:r>
+          </w:p>
+        </w:tc>
+        <w:tc>
+          <w:p>
+            <w:pPr>
+              <w:jc w:val="right"/>
+              <w:spacing w:after="0"/>
+            </w:pPr>
+            <w:r>
+              <w:t xml:space="preserve">0.1</w:t>
+            </w:r>
+          </w:p>
+        </w:tc>
+        <w:tc>
+          <w:p>
+            <w:pPr>
+              <w:jc w:val="right"/>
+              <w:spacing w:after="0"/>
+            </w:pPr>
+            <w:r>
+              <w:t xml:space="preserve">setosa</w:t>
+            </w:r>
+          </w:p>
+        </w:tc>
+      </w:tr>
+      <w:trPr>
+        <w:trHeight w:hRule="exact" w:val="252"/>
+      </w:trPr>
+      <w:tr>
+        <w:tc>
+          <w:p>
+            <w:pPr>
+              <w:jc w:val="right"/>
+              <w:spacing w:after="0"/>
+            </w:pPr>
+            <w:r>
+              <w:t xml:space="preserve">4.3</w:t>
+            </w:r>
+          </w:p>
+        </w:tc>
+        <w:tc>
+          <w:p>
+            <w:pPr>
+              <w:jc w:val="right"/>
+              <w:spacing w:after="0"/>
+            </w:pPr>
+            <w:r>
+              <w:t xml:space="preserve">3</w:t>
+            </w:r>
+          </w:p>
+        </w:tc>
+        <w:tc>
+          <w:p>
+            <w:pPr>
+              <w:jc w:val="right"/>
+              <w:spacing w:after="0"/>
+            </w:pPr>
+            <w:r>
+              <w:t xml:space="preserve">1.1</w:t>
+            </w:r>
+          </w:p>
+        </w:tc>
+        <w:tc>
+          <w:p>
+            <w:pPr>
+              <w:jc w:val="right"/>
+              <w:spacing w:after="0"/>
+            </w:pPr>
+            <w:r>
+              <w:t xml:space="preserve">0.1</w:t>
+            </w:r>
+          </w:p>
+        </w:tc>
+        <w:tc>
+          <w:p>
+            <w:pPr>
+              <w:jc w:val="right"/>
+              <w:spacing w:after="0"/>
+            </w:pPr>
+            <w:r>
+              <w:t xml:space="preserve">setosa</w:t>
+            </w:r>
+          </w:p>
+        </w:tc>
+      </w:tr>
+      <w:trPr>
+        <w:trHeight w:hRule="exact" w:val="252"/>
+      </w:trPr>
+      <w:tr>
+        <w:tc>
+          <w:p>
+            <w:pPr>
+              <w:jc w:val="right"/>
+              <w:spacing w:after="0"/>
+            </w:pPr>
+            <w:r>
+              <w:t xml:space="preserve">5.8</w:t>
             </w:r>
           </w:p>
         </w:tc>
@@ -194,273 +1114,29 @@
               <w:spacing w:after="0"/>
             </w:pPr>
             <w:r>
-              <w:t xml:space="preserve">108</w:t>
-            </w:r>
-          </w:p>
-        </w:tc>
-      </w:tr>
-      <w:trPr>
-        <w:trHeight w:hRule="exact" w:val="256"/>
-      </w:trPr>
-      <w:tr>
-        <w:tc>
-          <w:p>
-            <w:pPr>
-              <w:jc w:val="right"/>
-              <w:spacing w:after="0"/>
-            </w:pPr>
-            <w:r>
-              <w:t xml:space="preserve">21.4</w:t>
-            </w:r>
-          </w:p>
-        </w:tc>
-        <w:tc>
-          <w:p>
-            <w:pPr>
-              <w:jc w:val="right"/>
-              <w:spacing w:after="0"/>
-            </w:pPr>
-            <w:r>
-              <w:t xml:space="preserve">6</w:t>
-            </w:r>
-          </w:p>
-        </w:tc>
-        <w:tc>
-          <w:p>
-            <w:pPr>
-              <w:jc w:val="right"/>
-              <w:spacing w:after="0"/>
-            </w:pPr>
-            <w:r>
-              <w:t xml:space="preserve">258</w:t>
-            </w:r>
-          </w:p>
-        </w:tc>
-      </w:tr>
-      <w:trPr>
-        <w:trHeight w:hRule="exact" w:val="256"/>
-      </w:trPr>
-      <w:tr>
-        <w:tc>
-          <w:p>
-            <w:pPr>
-              <w:jc w:val="right"/>
-              <w:spacing w:after="0"/>
-            </w:pPr>
-            <w:r>
-              <w:t xml:space="preserve">18.7</w:t>
-            </w:r>
-          </w:p>
-        </w:tc>
-        <w:tc>
-          <w:p>
-            <w:pPr>
-              <w:jc w:val="right"/>
-              <w:spacing w:after="0"/>
-            </w:pPr>
-            <w:r>
-              <w:t xml:space="preserve">8</w:t>
-            </w:r>
-          </w:p>
-        </w:tc>
-        <w:tc>
-          <w:p>
-            <w:pPr>
-              <w:jc w:val="right"/>
-              <w:spacing w:after="0"/>
-            </w:pPr>
-            <w:r>
-              <w:t xml:space="preserve">360</w:t>
-            </w:r>
-          </w:p>
-        </w:tc>
-      </w:tr>
-      <w:trPr>
-        <w:trHeight w:hRule="exact" w:val="256"/>
-      </w:trPr>
-      <w:tr>
-        <w:tc>
-          <w:p>
-            <w:pPr>
-              <w:jc w:val="right"/>
-              <w:spacing w:after="0"/>
-            </w:pPr>
-            <w:r>
-              <w:t xml:space="preserve">18.1</w:t>
-            </w:r>
-          </w:p>
-        </w:tc>
-        <w:tc>
-          <w:p>
-            <w:pPr>
-              <w:jc w:val="right"/>
-              <w:spacing w:after="0"/>
-            </w:pPr>
-            <w:r>
-              <w:t xml:space="preserve">6</w:t>
-            </w:r>
-          </w:p>
-        </w:tc>
-        <w:tc>
-          <w:p>
-            <w:pPr>
-              <w:jc w:val="right"/>
-              <w:spacing w:after="0"/>
-            </w:pPr>
-            <w:r>
-              <w:t xml:space="preserve">225</w:t>
-            </w:r>
-          </w:p>
-        </w:tc>
-      </w:tr>
-      <w:trPr>
-        <w:trHeight w:hRule="exact" w:val="256"/>
-      </w:trPr>
-      <w:tr>
-        <w:tc>
-          <w:p>
-            <w:pPr>
-              <w:jc w:val="right"/>
-              <w:spacing w:after="0"/>
-            </w:pPr>
-            <w:r>
-              <w:t xml:space="preserve">14.3</w:t>
-            </w:r>
-          </w:p>
-        </w:tc>
-        <w:tc>
-          <w:p>
-            <w:pPr>
-              <w:jc w:val="right"/>
-              <w:spacing w:after="0"/>
-            </w:pPr>
-            <w:r>
-              <w:t xml:space="preserve">8</w:t>
-            </w:r>
-          </w:p>
-        </w:tc>
-        <w:tc>
-          <w:p>
-            <w:pPr>
-              <w:jc w:val="right"/>
-              <w:spacing w:after="0"/>
-            </w:pPr>
-            <w:r>
-              <w:t xml:space="preserve">360</w:t>
-            </w:r>
-          </w:p>
-        </w:tc>
-      </w:tr>
-      <w:trPr>
-        <w:trHeight w:hRule="exact" w:val="256"/>
-      </w:trPr>
-      <w:tr>
-        <w:tc>
-          <w:p>
-            <w:pPr>
-              <w:jc w:val="right"/>
-              <w:spacing w:after="0"/>
-            </w:pPr>
-            <w:r>
-              <w:t xml:space="preserve">24.4</w:t>
-            </w:r>
-          </w:p>
-        </w:tc>
-        <w:tc>
-          <w:p>
-            <w:pPr>
-              <w:jc w:val="right"/>
-              <w:spacing w:after="0"/>
-            </w:pPr>
-            <w:r>
-              <w:t xml:space="preserve">4</w:t>
-            </w:r>
-          </w:p>
-        </w:tc>
-        <w:tc>
-          <w:p>
-            <w:pPr>
-              <w:jc w:val="right"/>
-              <w:spacing w:after="0"/>
-            </w:pPr>
-            <w:r>
-              <w:t xml:space="preserve">146.7</w:t>
-            </w:r>
-          </w:p>
-        </w:tc>
-      </w:tr>
-      <w:trPr>
-        <w:trHeight w:hRule="exact" w:val="256"/>
-      </w:trPr>
-      <w:tr>
-        <w:tc>
-          <w:p>
-            <w:pPr>
-              <w:jc w:val="right"/>
-              <w:spacing w:after="0"/>
-            </w:pPr>
-            <w:r>
-              <w:t xml:space="preserve">22.8</w:t>
-            </w:r>
-          </w:p>
-        </w:tc>
-        <w:tc>
-          <w:p>
-            <w:pPr>
-              <w:jc w:val="right"/>
-              <w:spacing w:after="0"/>
-            </w:pPr>
-            <w:r>
-              <w:t xml:space="preserve">4</w:t>
-            </w:r>
-          </w:p>
-        </w:tc>
-        <w:tc>
-          <w:p>
-            <w:pPr>
-              <w:jc w:val="right"/>
-              <w:spacing w:after="0"/>
-            </w:pPr>
-            <w:r>
-              <w:t xml:space="preserve">140.8</w:t>
-            </w:r>
-          </w:p>
-        </w:tc>
-      </w:tr>
-      <w:trPr>
-        <w:trHeight w:hRule="exact" w:val="256"/>
-      </w:trPr>
-      <w:tr>
-        <w:tc>
-          <w:p>
-            <w:pPr>
-              <w:jc w:val="right"/>
-              <w:spacing w:after="0"/>
-            </w:pPr>
-            <w:r>
-              <w:t xml:space="preserve">19.2</w:t>
-            </w:r>
-          </w:p>
-        </w:tc>
-        <w:tc>
-          <w:p>
-            <w:pPr>
-              <w:jc w:val="right"/>
-              <w:spacing w:after="0"/>
-            </w:pPr>
-            <w:r>
-              <w:t xml:space="preserve">6</w:t>
-            </w:r>
-          </w:p>
-        </w:tc>
-        <w:tc>
-          <w:p>
-            <w:pPr>
-              <w:jc w:val="right"/>
-              <w:spacing w:after="0"/>
-            </w:pPr>
-            <w:r>
-              <w:t xml:space="preserve">167.6</w:t>
+              <w:t xml:space="preserve">1.2</w:t>
+            </w:r>
+          </w:p>
+        </w:tc>
+        <w:tc>
+          <w:p>
+            <w:pPr>
+              <w:jc w:val="right"/>
+              <w:spacing w:after="0"/>
+            </w:pPr>
+            <w:r>
+              <w:t xml:space="preserve">0.2</w:t>
+            </w:r>
+          </w:p>
+        </w:tc>
+        <w:tc>
+          <w:p>
+            <w:pPr>
+              <w:jc w:val="right"/>
+              <w:spacing w:after="0"/>
+            </w:pPr>
+            <w:r>
+              <w:t xml:space="preserve">setosa</w:t>
             </w:r>
           </w:p>
         </w:tc>
@@ -468,10 +1144,202 @@
     </w:tbl>
     <w:p>
       <w:pPr>
-        <w:spacing w:after="8" w:line="264" w:lineRule="auto"/>
+        <w:spacing w:after="8" w:line="260" w:lineRule="auto"/>
         <w:contextualSpacing/>
         <w:rPr>
           <w:sz w:val="20"/>
+        </w:rPr>
+      </w:pPr>
+    </w:p>
+    <w:p>
+      <w:pPr>
+        <w:spacing w:after="8" w:line="260" w:lineRule="auto"/>
+        <w:contextualSpacing/>
+        <w:rPr>
+          <w:sz w:val="20"/>
+        </w:rPr>
+      </w:pPr>
+    </w:p>
+    <w:p>
+      <w:pPr>
+        <w:spacing w:after="8" w:line="260" w:lineRule="auto"/>
+        <w:contextualSpacing/>
+        <w:rPr>
+          <w:sz w:val="20"/>
+        </w:rPr>
+      </w:pPr>
+    </w:p>
+    <w:p>
+      <w:pPr>
+        <w:spacing w:after="8" w:line="260" w:lineRule="auto"/>
+        <w:contextualSpacing/>
+        <w:rPr>
+          <w:sz w:val="20"/>
+        </w:rPr>
+      </w:pPr>
+    </w:p>
+    <w:p>
+      <w:pPr>
+        <w:spacing w:after="8" w:line="260" w:lineRule="auto"/>
+        <w:contextualSpacing/>
+        <w:rPr>
+          <w:sz w:val="20"/>
+        </w:rPr>
+      </w:pPr>
+    </w:p>
+    <w:p>
+      <w:pPr>
+        <w:spacing w:after="8" w:line="260" w:lineRule="auto"/>
+        <w:contextualSpacing/>
+        <w:rPr>
+          <w:sz w:val="20"/>
+        </w:rPr>
+      </w:pPr>
+    </w:p>
+    <w:p>
+      <w:pPr>
+        <w:spacing w:after="8" w:line="260" w:lineRule="auto"/>
+        <w:contextualSpacing/>
+        <w:rPr>
+          <w:sz w:val="20"/>
+        </w:rPr>
+      </w:pPr>
+    </w:p>
+    <w:p>
+      <w:pPr>
+        <w:spacing w:after="8" w:line="260" w:lineRule="auto"/>
+        <w:contextualSpacing/>
+        <w:rPr>
+          <w:sz w:val="20"/>
+        </w:rPr>
+      </w:pPr>
+    </w:p>
+    <w:p>
+      <w:pPr>
+        <w:spacing w:after="8" w:line="260" w:lineRule="auto"/>
+        <w:contextualSpacing/>
+        <w:rPr>
+          <w:sz w:val="20"/>
+        </w:rPr>
+      </w:pPr>
+    </w:p>
+    <w:p>
+      <w:pPr>
+        <w:spacing w:after="8" w:line="260" w:lineRule="auto"/>
+        <w:contextualSpacing/>
+        <w:rPr>
+          <w:sz w:val="20"/>
+        </w:rPr>
+      </w:pPr>
+    </w:p>
+    <w:p>
+      <w:pPr>
+        <w:spacing w:after="8" w:line="260" w:lineRule="auto"/>
+        <w:contextualSpacing/>
+        <w:rPr>
+          <w:sz w:val="20"/>
+        </w:rPr>
+      </w:pPr>
+    </w:p>
+    <w:p>
+      <w:pPr>
+        <w:spacing w:after="8" w:line="260" w:lineRule="auto"/>
+        <w:contextualSpacing/>
+        <w:rPr>
+          <w:sz w:val="20"/>
+        </w:rPr>
+      </w:pPr>
+    </w:p>
+    <w:p>
+      <w:pPr>
+        <w:spacing w:after="8" w:line="260" w:lineRule="auto"/>
+        <w:contextualSpacing/>
+        <w:rPr>
+          <w:sz w:val="20"/>
+        </w:rPr>
+      </w:pPr>
+    </w:p>
+    <w:p>
+      <w:pPr>
+        <w:spacing w:after="8" w:line="260" w:lineRule="auto"/>
+        <w:contextualSpacing/>
+        <w:rPr>
+          <w:sz w:val="20"/>
+        </w:rPr>
+      </w:pPr>
+    </w:p>
+    <w:p>
+      <w:pPr>
+        <w:spacing w:after="8" w:line="260" w:lineRule="auto"/>
+        <w:contextualSpacing/>
+        <w:rPr>
+          <w:sz w:val="20"/>
+        </w:rPr>
+      </w:pPr>
+    </w:p>
+    <w:tbl>
+      <w:tblPr>
+        <w:tblCellMar>
+          <w:left w:w="32" w:type="dxa"/>
+          <w:right w:w="32" w:type="dxa"/>
+        </w:tblCellMar>
+        <w:tblW w:w="12962"/>
+        <w:tblInd w:w="0" w:type="dxa"/>
+        <w:tblBorders/>
+      </w:tblPr>
+      <w:tblGrid>
+        <w:gridCol w:w="12962"/>
+      </w:tblGrid>
+      <w:tr>
+        <w:trPr>
+          <w:trHeight w:hRule="exact" w:val="252"/>
+        </w:trPr>
+        <w:tc>
+          <w:p>
+            <w:r>
+              <w:t/>
+            </w:r>
+          </w:p>
+        </w:tc>
+      </w:tr>
+      <w:tr>
+        <w:trPr>
+          <w:trHeight w:hRule="exact" w:val="252"/>
+        </w:trPr>
+        <w:tc>
+          <w:p>
+            <w:pPr>
+              <w:jc w:val="left"/>
+              <w:spacing w:after="0"/>
+            </w:pPr>
+            <w:r>
+              <w:t xml:space="preserve">Here is a footnote</w:t>
+            </w:r>
+          </w:p>
+        </w:tc>
+      </w:tr>
+      <w:tr>
+        <w:trPr>
+          <w:trHeight w:hRule="exact" w:val="252"/>
+        </w:trPr>
+        <w:tc>
+          <w:p>
+            <w:pPr>
+              <w:jc w:val="left"/>
+              <w:spacing w:after="0"/>
+            </w:pPr>
+            <w:r>
+              <w:t xml:space="preserve">And another</w:t>
+            </w:r>
+          </w:p>
+        </w:tc>
+      </w:tr>
+    </w:tbl>
+    <w:p>
+      <w:pPr>
+        <w:spacing w:after="0" w:line="0" w:lineRule="none"/>
+        <w:rPr>
+          <w:sz w:val="0"/>
         </w:rPr>
       </w:pPr>
     </w:p>
@@ -508,66 +1376,62 @@
 <w:ftr xmlns:wpc="http://schemas.microsoft.com/office/word/2010/wordprocessingCanvas" xmlns:cx="http://schemas.microsoft.com/office/drawing/2014/chartex" xmlns:cx1="http://schemas.microsoft.com/office/drawing/2015/9/8/chartex" xmlns:cx2="http://schemas.microsoft.com/office/drawing/2015/10/21/chartex" xmlns:cx3="http://schemas.microsoft.com/office/drawing/2016/5/9/chartex" xmlns:cx4="http://schemas.microsoft.com/office/drawing/2016/5/10/chartex" xmlns:cx5="http://schemas.microsoft.com/office/drawing/2016/5/11/chartex" xmlns:cx6="http://schemas.microsoft.com/office/drawing/2016/5/12/chartex" xmlns:cx7="http://schemas.microsoft.com/office/drawing/2016/5/13/chartex" xmlns:cx8="http://schemas.microsoft.com/office/drawing/2016/5/14/chartex" xmlns:mc="http://schemas.openxmlformats.org/markup-compatibility/2006" xmlns:aink="http://schemas.microsoft.com/office/drawing/2016/ink" xmlns:am3d="http://schemas.microsoft.com/office/drawing/2017/model3d" xmlns:o="urn:schemas-microsoft-com:office:office" xmlns:r="http://schemas.openxmlformats.org/officeDocument/2006/relationships" xmlns:m="http://schemas.openxmlformats.org/officeDocument/2006/math" xmlns:v="urn:schemas-microsoft-com:vml" xmlns:wp14="http://schemas.microsoft.com/office/word/2010/wordprocessingDrawing" xmlns:wp="http://schemas.openxmlformats.org/drawingml/2006/wordprocessingDrawing" xmlns:w10="urn:schemas-microsoft-com:office:word" xmlns:w="http://schemas.openxmlformats.org/wordprocessingml/2006/main" xmlns:w14="http://schemas.microsoft.com/office/word/2010/wordml" xmlns:w15="http://schemas.microsoft.com/office/word/2012/wordml" xmlns:w16cex="http://schemas.microsoft.com/office/word/2018/wordml/cex" xmlns:w16cid="http://schemas.microsoft.com/office/word/2016/wordml/cid" xmlns:w16="http://schemas.microsoft.com/office/word/2018/wordml" xmlns:w16sdtdh="http://schemas.microsoft.com/office/word/2020/wordml/sdtdatahash" xmlns:w16se="http://schemas.microsoft.com/office/word/2015/wordml/symex" xmlns:wpg="http://schemas.microsoft.com/office/word/2010/wordprocessingGroup" xmlns:wpi="http://schemas.microsoft.com/office/word/2010/wordprocessingInk" xmlns:wne="http://schemas.microsoft.com/office/word/2006/wordml" xmlns:wps="http://schemas.microsoft.com/office/word/2010/wordprocessingShape" mc:Ignorable="w14 w15 w16se w16cid w16 w16cex w16sdtdh wp14">
   <w:tbl>
     <w:tblPr>
-      <w:tblCellMar>
-        <w:left w:w="32" w:type="dxa"/>
-        <w:right w:w="32" w:type="dxa"/>
-      </w:tblCellMar>
-      <w:tblW w:w="12962"/>
-      <w:tblInd w:w="0" w:type="dxa"/>
-      <w:tblBorders/>
+      <w:tblStyle w:val="TableGrid"/>
+      <w:tblW w:w="5000" w:type="pct"/>
     </w:tblPr>
     <w:tblGrid>
-      <w:gridCol w:w="12962"/>
+      <w:gridCol w:w="1667" w:type="pct"/>
+      <w:gridCol w:w="1666" w:type="pct"/>
+      <w:gridCol w:w="1667" w:type="pct"/>
     </w:tblGrid>
     <w:tr>
       <w:trPr>
-        <w:trHeight w:hRule="exact" w:val="256"/>
+        <w:trHeight w:hRule="exact" w:val="252"/>
       </w:trPr>
       <w:tc>
+        <w:tcPr>
+          <w:tcW w:w="1667" w:type="pct"/>
+        </w:tcPr>
         <w:p>
           <w:pPr>
             <w:jc w:val="left"/>
             <w:spacing w:after="0"/>
           </w:pPr>
           <w:r>
-            <w:t xml:space="preserve">My footnote1</w:t>
+            <w:t xml:space="preserve">left</w:t>
           </w:r>
         </w:p>
       </w:tc>
-    </w:tr>
-    <w:tr>
-      <w:trPr>
-        <w:trHeight w:hRule="exact" w:val="256"/>
-      </w:trPr>
       <w:tc>
+        <w:tcPr>
+          <w:tcW w:w="1666" w:type="pct"/>
+        </w:tcPr>
         <w:p>
           <w:pPr>
-            <w:jc w:val="left"/>
+            <w:jc w:val="center"/>
             <w:spacing w:after="0"/>
           </w:pPr>
           <w:r>
-            <w:t xml:space="preserve">My footnote2</w:t>
+            <w:t xml:space="preserve"> </w:t>
+          </w:r>
+        </w:p>
+      </w:tc>
+      <w:tc>
+        <w:tcPr>
+          <w:tcW w:w="1667" w:type="pct"/>
+        </w:tcPr>
+        <w:p>
+          <w:pPr>
+            <w:jc w:val="right"/>
+            <w:spacing w:after="0"/>
+          </w:pPr>
+          <w:r>
+            <w:t xml:space="preserve">right</w:t>
           </w:r>
         </w:p>
       </w:tc>
     </w:tr>
   </w:tbl>
-  <w:p>
-    <w:pPr>
-      <w:spacing w:after="0" w:line="0" w:lineRule="none"/>
-      <w:rPr>
-        <w:sz w:val="0"/>
-      </w:rPr>
-    </w:pPr>
-  </w:p>
-  <w:p>
-    <w:pPr>
-      <w:spacing w:after="0" w:line="0" w:lineRule="none"/>
-      <w:rPr>
-        <w:sz w:val="0"/>
-      </w:rPr>
-    </w:pPr>
-  </w:p>
 </w:ftr>
 </file>
 
@@ -598,134 +1462,49 @@
 
 <file path=word/header1.xml><?xml version="1.0" encoding="utf-8"?>
 <w:hdr xmlns:wpc="http://schemas.microsoft.com/office/word/2010/wordprocessingCanvas" xmlns:cx="http://schemas.microsoft.com/office/drawing/2014/chartex" xmlns:cx1="http://schemas.microsoft.com/office/drawing/2015/9/8/chartex" xmlns:cx2="http://schemas.microsoft.com/office/drawing/2015/10/21/chartex" xmlns:cx3="http://schemas.microsoft.com/office/drawing/2016/5/9/chartex" xmlns:cx4="http://schemas.microsoft.com/office/drawing/2016/5/10/chartex" xmlns:cx5="http://schemas.microsoft.com/office/drawing/2016/5/11/chartex" xmlns:cx6="http://schemas.microsoft.com/office/drawing/2016/5/12/chartex" xmlns:cx7="http://schemas.microsoft.com/office/drawing/2016/5/13/chartex" xmlns:cx8="http://schemas.microsoft.com/office/drawing/2016/5/14/chartex" xmlns:mc="http://schemas.openxmlformats.org/markup-compatibility/2006" xmlns:aink="http://schemas.microsoft.com/office/drawing/2016/ink" xmlns:am3d="http://schemas.microsoft.com/office/drawing/2017/model3d" xmlns:o="urn:schemas-microsoft-com:office:office" xmlns:r="http://schemas.openxmlformats.org/officeDocument/2006/relationships" xmlns:m="http://schemas.openxmlformats.org/officeDocument/2006/math" xmlns:v="urn:schemas-microsoft-com:vml" xmlns:wp14="http://schemas.microsoft.com/office/word/2010/wordprocessingDrawing" xmlns:wp="http://schemas.openxmlformats.org/drawingml/2006/wordprocessingDrawing" xmlns:w10="urn:schemas-microsoft-com:office:word" xmlns:w="http://schemas.openxmlformats.org/wordprocessingml/2006/main" xmlns:w14="http://schemas.microsoft.com/office/word/2010/wordml" xmlns:w15="http://schemas.microsoft.com/office/word/2012/wordml" xmlns:w16cex="http://schemas.microsoft.com/office/word/2018/wordml/cex" xmlns:w16cid="http://schemas.microsoft.com/office/word/2016/wordml/cid" xmlns:w16="http://schemas.microsoft.com/office/word/2018/wordml" xmlns:w16sdtdh="http://schemas.microsoft.com/office/word/2020/wordml/sdtdatahash" xmlns:w16se="http://schemas.microsoft.com/office/word/2015/wordml/symex" xmlns:wpg="http://schemas.microsoft.com/office/word/2010/wordprocessingGroup" xmlns:wpi="http://schemas.microsoft.com/office/word/2010/wordprocessingInk" xmlns:wne="http://schemas.microsoft.com/office/word/2006/wordml" xmlns:wps="http://schemas.microsoft.com/office/word/2010/wordprocessingShape" mc:Ignorable="w14 w15 w16se w16cid w16 w16cex w16sdtdh wp14">
-  <w:p>
-    <w:pPr>
-      <w:spacing w:after="0" w:line="0" w:lineRule="none"/>
-      <w:rPr>
-        <w:sz w:val="0"/>
-      </w:rPr>
-    </w:pPr>
-  </w:p>
   <w:tbl>
     <w:tblPr>
-      <w:tblCellMar>
-        <w:left w:w="32" w:type="dxa"/>
-        <w:right w:w="32" w:type="dxa"/>
-      </w:tblCellMar>
-      <w:tblW w:w="12960"/>
-      <w:tblInd w:w="0" w:type="dxa"/>
-      <w:tblBorders/>
+      <w:tblStyle w:val="TableGrid"/>
+      <w:tblW w:w="5000" w:type="pct"/>
     </w:tblPr>
     <w:tblGrid>
-      <w:gridCol w:w="12960"/>
+      <w:gridCol w:w="2500" w:type="pct"/>
+      <w:gridCol w:w="2500" w:type="pct"/>
     </w:tblGrid>
     <w:tr>
       <w:trPr>
-        <w:trHeight w:hRule="exact" w:val="256"/>
+        <w:trHeight w:hRule="exact" w:val="252"/>
       </w:trPr>
       <w:tc>
+        <w:tcPr>
+          <w:tcW w:w="2500" w:type="pct"/>
+        </w:tcPr>
         <w:p>
           <w:pPr>
             <w:jc w:val="left"/>
             <w:spacing w:after="0"/>
           </w:pPr>
           <w:r>
-            <w:t xml:space="preserve">Report 1.0 here is a big long title</w:t>
+            <w:t xml:space="preserve">left</w:t>
           </w:r>
         </w:p>
       </w:tc>
-    </w:tr>
-    <w:tr>
-      <w:trPr>
-        <w:trHeight w:hRule="exact" w:val="256"/>
-      </w:trPr>
       <w:tc>
+        <w:tcPr>
+          <w:tcW w:w="2500" w:type="pct"/>
+        </w:tcPr>
         <w:p>
           <w:pPr>
-            <w:jc w:val="left"/>
+            <w:jc w:val="right"/>
             <w:spacing w:after="0"/>
           </w:pPr>
           <w:r>
-            <w:t xml:space="preserve">Simple Report</w:t>
+            <w:t xml:space="preserve">right</w:t>
           </w:r>
         </w:p>
       </w:tc>
     </w:tr>
   </w:tbl>
-  <w:p>
-    <w:pPr>
-      <w:spacing w:after="0" w:line="0" w:lineRule="none"/>
-      <w:rPr>
-        <w:sz w:val="0"/>
-      </w:rPr>
-    </w:pPr>
-  </w:p>
-  <w:tbl>
-    <w:tblPr>
-      <w:tblCellMar>
-        <w:left w:w="32" w:type="dxa"/>
-        <w:right w:w="32" w:type="dxa"/>
-      </w:tblCellMar>
-      <w:tblW w:w="8640"/>
-      <w:tblInd w:w="2160" w:type="dxa"/>
-      <w:tblBorders/>
-    </w:tblPr>
-    <w:tblGrid>
-      <w:gridCol w:w="8640"/>
-    </w:tblGrid>
-    <w:tr>
-      <w:trPr>
-        <w:trHeight w:hRule="exact" w:val="256"/>
-      </w:trPr>
-      <w:tc>
-        <w:p>
-          <w:pPr>
-            <w:jc w:val="center"/>
-            <w:spacing w:after="0"/>
-          </w:pPr>
-          <w:r>
-            <w:t xml:space="preserve">Report 1.0</w:t>
-          </w:r>
-        </w:p>
-      </w:tc>
-    </w:tr>
-    <w:tr>
-      <w:trPr>
-        <w:trHeight w:hRule="exact" w:val="256"/>
-      </w:trPr>
-      <w:tc>
-        <w:p>
-          <w:pPr>
-            <w:jc w:val="center"/>
-            <w:spacing w:after="0"/>
-          </w:pPr>
-          <w:r>
-            <w:t xml:space="preserve">Simple Report</w:t>
-          </w:r>
-        </w:p>
-      </w:tc>
-    </w:tr>
-    <w:tr>
-      <w:trPr>
-        <w:trHeight w:hRule="exact" w:val="256"/>
-      </w:trPr>
-      <w:tc>
-        <w:p>
-          <w:r>
-            <w:t/>
-          </w:r>
-        </w:p>
-      </w:tc>
-    </w:tr>
-  </w:tbl>
-  <w:p>
-    <w:pPr>
-      <w:spacing w:after="0" w:line="0" w:lineRule="none"/>
-      <w:rPr>
-        <w:sz w:val="0"/>
-      </w:rPr>
-    </w:pPr>
-  </w:p>
 </w:hdr>
 </file>
 
@@ -734,7 +1513,7 @@
   <w:docDefaults>
     <w:rPrDefault>
       <w:rPr>
-        <w:rFonts w:ascii="Arial" w:hAnsi="Arial" w:cs="Arial"/>
+        <w:rFonts w:ascii="Courier New" w:hAnsi="Courier New" w:cs="Courier New"/>
         <w:sz w:val="20"/>
         <w:szCs w:val="20"/>
         <w:lang w:val="en-US" w:eastAsia="en-US" w:bidi="ar-SA"/>
